--- a/Part1.docx
+++ b/Part1.docx
@@ -443,61 +443,7 @@
         <w:rPr>
           <w:lang w:val="en-US"/>
         </w:rPr>
-        <w:t xml:space="preserve"> café: - T</w:t>
-      </w:r>
-      <w:r>
-        <w:rPr>
-          <w:lang w:val="en-US"/>
-        </w:rPr>
-        <w:t>ính</w:t>
-      </w:r>
-      <w:r>
-        <w:rPr>
-          <w:lang w:val="en-US"/>
-        </w:rPr>
-        <w:t xml:space="preserve"> ti</w:t>
-      </w:r>
-      <w:r>
-        <w:rPr>
-          <w:lang w:val="en-US"/>
-        </w:rPr>
-        <w:t>ền</w:t>
-      </w:r>
-      <w:r>
-        <w:rPr>
-          <w:lang w:val="en-US"/>
-        </w:rPr>
-        <w:t xml:space="preserve"> đ</w:t>
-      </w:r>
-      <w:r>
-        <w:rPr>
-          <w:lang w:val="en-US"/>
-        </w:rPr>
-        <w:t>ược</w:t>
-      </w:r>
-      <w:r>
-        <w:rPr>
-          <w:lang w:val="en-US"/>
-        </w:rPr>
-        <w:t xml:space="preserve"> h</w:t>
-      </w:r>
-      <w:r>
-        <w:rPr>
-          <w:lang w:val="en-US"/>
-        </w:rPr>
-        <w:t>óa</w:t>
-      </w:r>
-      <w:r>
-        <w:rPr>
-          <w:lang w:val="en-US"/>
-        </w:rPr>
-        <w:t xml:space="preserve"> đ</w:t>
-      </w:r>
-      <w:r>
-        <w:rPr>
-          <w:lang w:val="en-US"/>
-        </w:rPr>
-        <w:t>ơn</w:t>
+        <w:t xml:space="preserve"> café:</w:t>
       </w:r>
     </w:p>
     <w:p>
@@ -516,37 +462,7 @@
         <w:rPr>
           <w:lang w:val="en-US"/>
         </w:rPr>
-        <w:t>L</w:t>
-      </w:r>
-      <w:r>
-        <w:rPr>
-          <w:lang w:val="en-US"/>
-        </w:rPr>
-        <w:t>ưu</w:t>
-      </w:r>
-      <w:r>
-        <w:rPr>
-          <w:lang w:val="en-US"/>
-        </w:rPr>
-        <w:t xml:space="preserve"> doanh thu h</w:t>
-      </w:r>
-      <w:r>
-        <w:rPr>
-          <w:lang w:val="en-US"/>
-        </w:rPr>
-        <w:t>àng</w:t>
-      </w:r>
-      <w:r>
-        <w:rPr>
-          <w:lang w:val="en-US"/>
-        </w:rPr>
-        <w:t xml:space="preserve"> ng</w:t>
-      </w:r>
-      <w:r>
-        <w:rPr>
-          <w:lang w:val="en-US"/>
-        </w:rPr>
-        <w:t>ày</w:t>
+        <w:t>Tính tiền được hóa đơn</w:t>
       </w:r>
     </w:p>
     <w:p>
@@ -565,36 +481,151 @@
         <w:rPr>
           <w:lang w:val="en-US"/>
         </w:rPr>
-        <w:t>C</w:t>
-      </w:r>
+        <w:t>L</w:t>
+      </w:r>
+      <w:r>
+        <w:rPr>
+          <w:lang w:val="en-US"/>
+        </w:rPr>
+        <w:t>ưu</w:t>
+      </w:r>
+      <w:r>
+        <w:rPr>
+          <w:lang w:val="en-US"/>
+        </w:rPr>
+        <w:t xml:space="preserve"> doanh thu h</w:t>
+      </w:r>
+      <w:r>
+        <w:rPr>
+          <w:lang w:val="en-US"/>
+        </w:rPr>
+        <w:t>àng</w:t>
+      </w:r>
+      <w:r>
+        <w:rPr>
+          <w:lang w:val="en-US"/>
+        </w:rPr>
+        <w:t xml:space="preserve"> ng</w:t>
+      </w:r>
+      <w:r>
+        <w:rPr>
+          <w:lang w:val="en-US"/>
+        </w:rPr>
+        <w:t>ày</w:t>
+      </w:r>
+    </w:p>
+    <w:p>
+      <w:pPr>
+        <w:pStyle w:val="ListParagraph"/>
+        <w:numPr>
+          <w:ilvl w:val="0"/>
+          <w:numId w:val="1"/>
+        </w:numPr>
+        <w:jc w:val="both"/>
+        <w:rPr>
+          <w:lang w:val="en-US"/>
+        </w:rPr>
+      </w:pPr>
+      <w:r>
+        <w:rPr>
+          <w:lang w:val="en-US"/>
+        </w:rPr>
+        <w:t>Ch</w:t>
+      </w:r>
+      <w:r>
+        <w:rPr>
+          <w:lang w:val="en-US"/>
+        </w:rPr>
+        <w:t>ấm</w:t>
+      </w:r>
+      <w:r>
+        <w:rPr>
+          <w:lang w:val="en-US"/>
+        </w:rPr>
+        <w:t xml:space="preserve"> c</w:t>
+      </w:r>
+      <w:r>
+        <w:rPr>
+          <w:lang w:val="en-US"/>
+        </w:rPr>
+        <w:t>ông</w:t>
+      </w:r>
+    </w:p>
+    <w:p>
+      <w:pPr>
+        <w:rPr>
+          <w:lang w:val="en-US"/>
+        </w:rPr>
+      </w:pPr>
+      <w:r>
+        <w:rPr>
+          <w:lang w:val="en-US"/>
+        </w:rPr>
+        <w:t>App qu</w:t>
+      </w:r>
+      <w:r>
+        <w:rPr>
+          <w:lang w:val="en-US"/>
+        </w:rPr>
+        <w:t>ản</w:t>
+      </w:r>
+      <w:r>
+        <w:rPr>
+          <w:lang w:val="en-US"/>
+        </w:rPr>
+        <w:t xml:space="preserve"> l</w:t>
+      </w:r>
+      <w:r>
+        <w:rPr>
+          <w:lang w:val="en-US"/>
+        </w:rPr>
+        <w:t>ý</w:t>
+      </w:r>
+      <w:r>
+        <w:rPr>
+          <w:lang w:val="en-US"/>
+        </w:rPr>
+        <w:t xml:space="preserve"> th</w:t>
+      </w:r>
+      <w:r>
+        <w:rPr>
+          <w:lang w:val="en-US"/>
+        </w:rPr>
+        <w:t>ư</w:t>
+      </w:r>
+      <w:r>
+        <w:rPr>
+          <w:lang w:val="en-US"/>
+        </w:rPr>
+        <w:t xml:space="preserve"> vi</w:t>
+      </w:r>
+      <w:r>
+        <w:rPr>
+          <w:lang w:val="en-US"/>
+        </w:rPr>
+        <w:t>ện</w:t>
+      </w:r>
+      <w:r>
+        <w:rPr>
+          <w:lang w:val="en-US"/>
+        </w:rPr>
+        <w:t>:</w:t>
+      </w:r>
+    </w:p>
+    <w:p>
+      <w:pPr>
+        <w:pStyle w:val="ListParagraph"/>
+        <w:numPr>
+          <w:ilvl w:val="0"/>
+          <w:numId w:val="1"/>
+        </w:numPr>
+        <w:rPr>
+          <w:lang w:val="en-US"/>
+        </w:rPr>
+      </w:pPr>
       <w:bookmarkStart w:id="0" w:name="_GoBack"/>
       <w:bookmarkEnd w:id="0"/>
-      <w:r>
-        <w:rPr>
-          <w:lang w:val="en-US"/>
-        </w:rPr>
-        <w:t>h</w:t>
-      </w:r>
-      <w:r>
-        <w:rPr>
-          <w:lang w:val="en-US"/>
-        </w:rPr>
-        <w:t>ấm</w:t>
-      </w:r>
-      <w:r>
-        <w:rPr>
-          <w:lang w:val="en-US"/>
-        </w:rPr>
-        <w:t xml:space="preserve"> c</w:t>
-      </w:r>
-      <w:r>
-        <w:rPr>
-          <w:lang w:val="en-US"/>
-        </w:rPr>
-        <w:t>ông</w:t>
-      </w:r>
     </w:p>
-    <w:p/>
     <w:sectPr>
       <w:pgSz w:w="11906" w:h="16838"/>
       <w:pgMar w:top="1440" w:right="1440" w:bottom="1440" w:left="1440" w:header="708" w:footer="708" w:gutter="0"/>
@@ -610,7 +641,7 @@
   <w:abstractNum w:abstractNumId="0">
     <w:nsid w:val="156877F9"/>
     <w:multiLevelType w:val="hybridMultilevel"/>
-    <w:tmpl w:val="E75E990A"/>
+    <w:tmpl w:val="E2A8079C"/>
     <w:lvl w:ilvl="0" w:tplc="A7D416FA">
       <w:numFmt w:val="bullet"/>
       <w:lvlText w:val="-"/>
@@ -1510,7 +1541,7 @@
   <a:extraClrSchemeLst/>
   <a:extLst>
     <a:ext uri="{05A4C25C-085E-4340-85A3-A5531E510DB2}">
-      <thm15:themeFamily xmlns:thm15="http://schemas.microsoft.com/office/thememl/2012/main" xmlns="" name="Office Theme" id="{62F939B6-93AF-4DB8-9C6B-D6C7DFDC589F}" vid="{4A3C46E8-61CC-4603-A589-7422A47A8E4A}"/>
+      <thm15:themeFamily xmlns="" xmlns:thm15="http://schemas.microsoft.com/office/thememl/2012/main" name="Office Theme" id="{62F939B6-93AF-4DB8-9C6B-D6C7DFDC589F}" vid="{4A3C46E8-61CC-4603-A589-7422A47A8E4A}"/>
     </a:ext>
   </a:extLst>
 </a:theme>
